--- a/word_docs/SafetyPlan_LaneAssistance.docx
+++ b/word_docs/SafetyPlan_LaneAssistance.docx
@@ -19,7 +19,7 @@
       <w:r>
         <w:rPr>
           <w:noProof/>
-          <w:lang w:val="en-US" w:eastAsia="zh-CN"/>
+          <w:lang w:val="en-US"/>
         </w:rPr>
         <w:drawing>
           <wp:anchor distT="0" distB="0" distL="0" distR="0" simplePos="0" relativeHeight="251658240" behindDoc="0" locked="0" layoutInCell="1" hidden="0" allowOverlap="1">
@@ -68,7 +68,7 @@
       <w:r>
         <w:rPr>
           <w:noProof/>
-          <w:lang w:val="en-US" w:eastAsia="zh-CN"/>
+          <w:lang w:val="en-US"/>
         </w:rPr>
         <w:drawing>
           <wp:anchor distT="0" distB="0" distL="114300" distR="114300" simplePos="0" relativeHeight="251659264" behindDoc="0" locked="0" layoutInCell="1" hidden="0" allowOverlap="1">
@@ -194,7 +194,19 @@
         <w:rPr>
           <w:b/>
         </w:rPr>
-        <w:t xml:space="preserve"> 1.0</w:t>
+        <w:t xml:space="preserve"> </w:t>
+      </w:r>
+      <w:r>
+        <w:rPr>
+          <w:b/>
+        </w:rPr>
+        <w:t>2</w:t>
+      </w:r>
+      <w:r>
+        <w:rPr>
+          <w:b/>
+        </w:rPr>
+        <w:t>.0</w:t>
       </w:r>
       <w:r>
         <w:rPr>
@@ -211,8 +223,6 @@
           <w:color w:val="999999"/>
         </w:rPr>
       </w:pPr>
-      <w:bookmarkStart w:id="5" w:name="_GoBack"/>
-      <w:bookmarkEnd w:id="5"/>
     </w:p>
     <w:p/>
     <w:p>
@@ -225,12 +235,12 @@
           <w:szCs w:val="48"/>
         </w:rPr>
       </w:pPr>
-      <w:bookmarkStart w:id="6" w:name="_ryo483hmgvs6" w:colFirst="0" w:colLast="0"/>
-      <w:bookmarkEnd w:id="6"/>
+      <w:bookmarkStart w:id="5" w:name="_ryo483hmgvs6" w:colFirst="0" w:colLast="0"/>
+      <w:bookmarkEnd w:id="5"/>
       <w:r>
         <w:rPr>
           <w:noProof/>
-          <w:lang w:val="en-US" w:eastAsia="zh-CN"/>
+          <w:lang w:val="en-US"/>
         </w:rPr>
         <w:drawing>
           <wp:inline distT="0" distB="0" distL="0" distR="0">
@@ -315,8 +325,8 @@
         <w:spacing w:before="480" w:after="180" w:line="240" w:lineRule="auto"/>
         <w:contextualSpacing w:val="0"/>
       </w:pPr>
-      <w:bookmarkStart w:id="7" w:name="_1t3h5sf" w:colFirst="0" w:colLast="0"/>
-      <w:bookmarkEnd w:id="7"/>
+      <w:bookmarkStart w:id="6" w:name="_1t3h5sf" w:colFirst="0" w:colLast="0"/>
+      <w:bookmarkEnd w:id="6"/>
       <w:r>
         <w:lastRenderedPageBreak/>
         <w:t>Document history</w:t>
@@ -571,6 +581,14 @@
                 <w:szCs w:val="22"/>
               </w:rPr>
             </w:pPr>
+            <w:r>
+              <w:rPr>
+                <w:rFonts w:ascii="Calibri" w:eastAsia="Calibri" w:hAnsi="Calibri" w:cs="Calibri"/>
+                <w:sz w:val="22"/>
+                <w:szCs w:val="22"/>
+              </w:rPr>
+              <w:t>08/11/2017</w:t>
+            </w:r>
           </w:p>
         </w:tc>
         <w:tc>
@@ -587,6 +605,14 @@
                 <w:szCs w:val="22"/>
               </w:rPr>
             </w:pPr>
+            <w:r>
+              <w:rPr>
+                <w:rFonts w:ascii="Calibri" w:eastAsia="Calibri" w:hAnsi="Calibri" w:cs="Calibri"/>
+                <w:sz w:val="22"/>
+                <w:szCs w:val="22"/>
+              </w:rPr>
+              <w:t>2.0</w:t>
+            </w:r>
           </w:p>
         </w:tc>
         <w:tc>
@@ -603,6 +629,14 @@
                 <w:szCs w:val="22"/>
               </w:rPr>
             </w:pPr>
+            <w:r>
+              <w:rPr>
+                <w:rFonts w:ascii="Calibri" w:eastAsia="Calibri" w:hAnsi="Calibri" w:cs="Calibri"/>
+                <w:sz w:val="22"/>
+                <w:szCs w:val="22"/>
+              </w:rPr>
+              <w:t>Thomas Ho</w:t>
+            </w:r>
           </w:p>
         </w:tc>
         <w:tc>
@@ -619,6 +653,16 @@
                 <w:szCs w:val="22"/>
               </w:rPr>
             </w:pPr>
+            <w:r>
+              <w:rPr>
+                <w:rFonts w:ascii="Calibri" w:eastAsia="Calibri" w:hAnsi="Calibri" w:cs="Calibri"/>
+                <w:sz w:val="22"/>
+                <w:szCs w:val="22"/>
+              </w:rPr>
+              <w:t>Revised based on review feedback</w:t>
+            </w:r>
+            <w:bookmarkStart w:id="7" w:name="_GoBack"/>
+            <w:bookmarkEnd w:id="7"/>
           </w:p>
         </w:tc>
       </w:tr>
@@ -1699,27 +1743,150 @@
     <w:p/>
     <w:p>
       <w:pPr>
-        <w:rPr>
-          <w:rFonts w:asciiTheme="minorHAnsi" w:hAnsiTheme="minorHAnsi"/>
-          <w:sz w:val="24"/>
-          <w:szCs w:val="24"/>
-        </w:rPr>
-      </w:pPr>
-      <w:r>
-        <w:rPr>
-          <w:rFonts w:asciiTheme="minorHAnsi" w:hAnsiTheme="minorHAnsi"/>
-          <w:sz w:val="24"/>
-          <w:szCs w:val="24"/>
-        </w:rPr>
-        <w:t>Following figure shows the lane assistance</w:t>
-      </w:r>
-      <w:r>
-        <w:rPr>
-          <w:rFonts w:asciiTheme="minorHAnsi" w:hAnsiTheme="minorHAnsi"/>
-          <w:sz w:val="24"/>
-          <w:szCs w:val="24"/>
-        </w:rPr>
-        <w:t xml:space="preserve"> system architecture</w:t>
+        <w:spacing w:after="120"/>
+        <w:rPr>
+          <w:rFonts w:asciiTheme="minorHAnsi" w:hAnsiTheme="minorHAnsi"/>
+          <w:sz w:val="24"/>
+          <w:szCs w:val="24"/>
+        </w:rPr>
+      </w:pPr>
+      <w:r>
+        <w:rPr>
+          <w:rFonts w:asciiTheme="minorHAnsi" w:hAnsiTheme="minorHAnsi"/>
+          <w:sz w:val="24"/>
+          <w:szCs w:val="24"/>
+        </w:rPr>
+        <w:t xml:space="preserve">The </w:t>
+      </w:r>
+      <w:r>
+        <w:rPr>
+          <w:rFonts w:asciiTheme="minorHAnsi" w:hAnsiTheme="minorHAnsi"/>
+          <w:sz w:val="24"/>
+          <w:szCs w:val="24"/>
+        </w:rPr>
+        <w:t>item boundary</w:t>
+      </w:r>
+      <w:r>
+        <w:rPr>
+          <w:rFonts w:asciiTheme="minorHAnsi" w:hAnsiTheme="minorHAnsi"/>
+          <w:sz w:val="24"/>
+          <w:szCs w:val="24"/>
+        </w:rPr>
+        <w:t xml:space="preserve"> include</w:t>
+      </w:r>
+      <w:r>
+        <w:rPr>
+          <w:rFonts w:asciiTheme="minorHAnsi" w:hAnsiTheme="minorHAnsi"/>
+          <w:sz w:val="24"/>
+          <w:szCs w:val="24"/>
+        </w:rPr>
+        <w:t>s</w:t>
+      </w:r>
+      <w:r>
+        <w:rPr>
+          <w:rFonts w:asciiTheme="minorHAnsi" w:hAnsiTheme="minorHAnsi"/>
+          <w:sz w:val="24"/>
+          <w:szCs w:val="24"/>
+        </w:rPr>
+        <w:t xml:space="preserve"> </w:t>
+      </w:r>
+      <w:r>
+        <w:rPr>
+          <w:rFonts w:asciiTheme="minorHAnsi" w:hAnsiTheme="minorHAnsi"/>
+          <w:sz w:val="24"/>
+          <w:szCs w:val="24"/>
+        </w:rPr>
+        <w:t>three subsystems</w:t>
+      </w:r>
+      <w:r>
+        <w:rPr>
+          <w:rFonts w:asciiTheme="minorHAnsi" w:hAnsiTheme="minorHAnsi"/>
+          <w:sz w:val="24"/>
+          <w:szCs w:val="24"/>
+        </w:rPr>
+        <w:t xml:space="preserve"> in the lane assistance system architecture shown in the following figure</w:t>
+      </w:r>
+      <w:r>
+        <w:rPr>
+          <w:rFonts w:asciiTheme="minorHAnsi" w:hAnsiTheme="minorHAnsi"/>
+          <w:sz w:val="24"/>
+          <w:szCs w:val="24"/>
+        </w:rPr>
+        <w:t>:</w:t>
+      </w:r>
+    </w:p>
+    <w:p>
+      <w:pPr>
+        <w:pStyle w:val="ListParagraph"/>
+        <w:numPr>
+          <w:ilvl w:val="0"/>
+          <w:numId w:val="5"/>
+        </w:numPr>
+        <w:rPr>
+          <w:rFonts w:asciiTheme="minorHAnsi" w:hAnsiTheme="minorHAnsi"/>
+          <w:sz w:val="24"/>
+          <w:szCs w:val="24"/>
+        </w:rPr>
+      </w:pPr>
+      <w:r>
+        <w:rPr>
+          <w:rFonts w:asciiTheme="minorHAnsi" w:hAnsiTheme="minorHAnsi"/>
+          <w:sz w:val="24"/>
+          <w:szCs w:val="24"/>
+        </w:rPr>
+        <w:t>Camera subsystem</w:t>
+      </w:r>
+    </w:p>
+    <w:p>
+      <w:pPr>
+        <w:pStyle w:val="ListParagraph"/>
+        <w:numPr>
+          <w:ilvl w:val="0"/>
+          <w:numId w:val="5"/>
+        </w:numPr>
+        <w:rPr>
+          <w:rFonts w:asciiTheme="minorHAnsi" w:hAnsiTheme="minorHAnsi"/>
+          <w:sz w:val="24"/>
+          <w:szCs w:val="24"/>
+        </w:rPr>
+      </w:pPr>
+      <w:r>
+        <w:rPr>
+          <w:rFonts w:asciiTheme="minorHAnsi" w:hAnsiTheme="minorHAnsi"/>
+          <w:sz w:val="24"/>
+          <w:szCs w:val="24"/>
+        </w:rPr>
+        <w:t>Electronic Power Steering subsystem</w:t>
+      </w:r>
+      <w:r>
+        <w:rPr>
+          <w:rFonts w:asciiTheme="minorHAnsi" w:hAnsiTheme="minorHAnsi"/>
+          <w:sz w:val="24"/>
+          <w:szCs w:val="24"/>
+        </w:rPr>
+        <w:t xml:space="preserve"> (EPS)</w:t>
+      </w:r>
+    </w:p>
+    <w:p>
+      <w:pPr>
+        <w:pStyle w:val="ListParagraph"/>
+        <w:numPr>
+          <w:ilvl w:val="0"/>
+          <w:numId w:val="5"/>
+        </w:numPr>
+        <w:rPr>
+          <w:rFonts w:asciiTheme="minorHAnsi" w:hAnsiTheme="minorHAnsi"/>
+          <w:sz w:val="24"/>
+          <w:szCs w:val="24"/>
+        </w:rPr>
+      </w:pPr>
+      <w:r>
+        <w:rPr>
+          <w:rFonts w:asciiTheme="minorHAnsi" w:hAnsiTheme="minorHAnsi"/>
+          <w:sz w:val="24"/>
+          <w:szCs w:val="24"/>
+        </w:rPr>
+        <w:t>Car Display subsystem</w:t>
       </w:r>
     </w:p>
     <w:p>
@@ -1736,7 +1903,7 @@
       <w:r>
         <w:rPr>
           <w:noProof/>
-          <w:lang w:val="en-US" w:eastAsia="zh-CN"/>
+          <w:lang w:val="en-US"/>
         </w:rPr>
         <w:drawing>
           <wp:inline distT="0" distB="0" distL="0" distR="0" wp14:anchorId="1E1AAE77" wp14:editId="00A3BF3C">
@@ -1791,20 +1958,174 @@
     <w:p/>
     <w:p>
       <w:pPr>
-        <w:spacing w:after="120"/>
-        <w:rPr>
-          <w:rFonts w:asciiTheme="minorHAnsi" w:hAnsiTheme="minorHAnsi"/>
-          <w:sz w:val="24"/>
-          <w:szCs w:val="24"/>
-        </w:rPr>
-      </w:pPr>
-      <w:r>
-        <w:rPr>
-          <w:rFonts w:asciiTheme="minorHAnsi" w:hAnsiTheme="minorHAnsi"/>
-          <w:sz w:val="24"/>
-          <w:szCs w:val="24"/>
-        </w:rPr>
-        <w:t>The lane assistance system consists of three subsystems:</w:t>
+        <w:rPr>
+          <w:rFonts w:asciiTheme="minorHAnsi" w:hAnsiTheme="minorHAnsi"/>
+          <w:sz w:val="24"/>
+          <w:szCs w:val="24"/>
+        </w:rPr>
+      </w:pPr>
+    </w:p>
+    <w:p/>
+    <w:p>
+      <w:pPr>
+        <w:rPr>
+          <w:rFonts w:asciiTheme="minorHAnsi" w:hAnsiTheme="minorHAnsi"/>
+          <w:sz w:val="24"/>
+          <w:szCs w:val="24"/>
+        </w:rPr>
+      </w:pPr>
+      <w:r>
+        <w:rPr>
+          <w:rFonts w:asciiTheme="minorHAnsi" w:hAnsiTheme="minorHAnsi"/>
+          <w:sz w:val="24"/>
+          <w:szCs w:val="24"/>
+        </w:rPr>
+        <w:t xml:space="preserve">The camera monitors the road and recognizes the lane structure. Once it detects the vehicle is drifting out of the current lane, it sends a signal to car display ECU to turn on a warning light, at the same time, it also send a signal to </w:t>
+      </w:r>
+      <w:r>
+        <w:rPr>
+          <w:rFonts w:asciiTheme="minorHAnsi" w:hAnsiTheme="minorHAnsi"/>
+          <w:sz w:val="24"/>
+          <w:szCs w:val="24"/>
+        </w:rPr>
+        <w:t>electronic power steering subsystem</w:t>
+      </w:r>
+      <w:r>
+        <w:rPr>
+          <w:rFonts w:asciiTheme="minorHAnsi" w:hAnsiTheme="minorHAnsi"/>
+          <w:sz w:val="24"/>
+          <w:szCs w:val="24"/>
+        </w:rPr>
+        <w:t xml:space="preserve"> to</w:t>
+      </w:r>
+      <w:r>
+        <w:rPr>
+          <w:rFonts w:asciiTheme="minorHAnsi" w:hAnsiTheme="minorHAnsi"/>
+          <w:sz w:val="24"/>
+          <w:szCs w:val="24"/>
+        </w:rPr>
+        <w:t xml:space="preserve"> asking </w:t>
+      </w:r>
+      <w:r>
+        <w:rPr>
+          <w:rFonts w:asciiTheme="minorHAnsi" w:hAnsiTheme="minorHAnsi"/>
+          <w:sz w:val="24"/>
+          <w:szCs w:val="24"/>
+        </w:rPr>
+        <w:t xml:space="preserve">it </w:t>
+      </w:r>
+      <w:r>
+        <w:rPr>
+          <w:rFonts w:asciiTheme="minorHAnsi" w:hAnsiTheme="minorHAnsi"/>
+          <w:sz w:val="24"/>
+          <w:szCs w:val="24"/>
+        </w:rPr>
+        <w:t>to vibrat</w:t>
+      </w:r>
+      <w:r>
+        <w:rPr>
+          <w:rFonts w:asciiTheme="minorHAnsi" w:hAnsiTheme="minorHAnsi"/>
+          <w:sz w:val="24"/>
+          <w:szCs w:val="24"/>
+        </w:rPr>
+        <w:t>e</w:t>
+      </w:r>
+      <w:r>
+        <w:rPr>
+          <w:rFonts w:asciiTheme="minorHAnsi" w:hAnsiTheme="minorHAnsi"/>
+          <w:sz w:val="24"/>
+          <w:szCs w:val="24"/>
+        </w:rPr>
+        <w:t xml:space="preserve"> the steering wheel.</w:t>
+      </w:r>
+    </w:p>
+    <w:p>
+      <w:pPr>
+        <w:spacing w:line="240" w:lineRule="auto"/>
+        <w:rPr>
+          <w:rFonts w:asciiTheme="minorHAnsi" w:hAnsiTheme="minorHAnsi"/>
+          <w:sz w:val="24"/>
+          <w:szCs w:val="24"/>
+        </w:rPr>
+      </w:pPr>
+    </w:p>
+    <w:p>
+      <w:pPr>
+        <w:rPr>
+          <w:rFonts w:asciiTheme="minorHAnsi" w:hAnsiTheme="minorHAnsi"/>
+          <w:sz w:val="24"/>
+          <w:szCs w:val="24"/>
+        </w:rPr>
+      </w:pPr>
+      <w:r>
+        <w:rPr>
+          <w:rFonts w:asciiTheme="minorHAnsi" w:hAnsiTheme="minorHAnsi"/>
+          <w:sz w:val="24"/>
+          <w:szCs w:val="24"/>
+        </w:rPr>
+        <w:t>If the driver wants the change the lane, the driver uses a turn signal, then the lane assistance system deactivates so that the vehicle can leave the lane. The driver can also turn off the system completely with a button on the dashboard.</w:t>
+      </w:r>
+      <w:r>
+        <w:rPr>
+          <w:rFonts w:asciiTheme="minorHAnsi" w:hAnsiTheme="minorHAnsi"/>
+          <w:sz w:val="24"/>
+          <w:szCs w:val="24"/>
+        </w:rPr>
+        <w:t xml:space="preserve"> </w:t>
+      </w:r>
+    </w:p>
+    <w:p>
+      <w:pPr>
+        <w:spacing w:line="240" w:lineRule="auto"/>
+        <w:rPr>
+          <w:rFonts w:asciiTheme="minorHAnsi" w:hAnsiTheme="minorHAnsi"/>
+          <w:sz w:val="24"/>
+          <w:szCs w:val="24"/>
+        </w:rPr>
+      </w:pPr>
+    </w:p>
+    <w:p>
+      <w:pPr>
+        <w:rPr>
+          <w:rFonts w:asciiTheme="minorHAnsi" w:hAnsiTheme="minorHAnsi"/>
+          <w:sz w:val="24"/>
+          <w:szCs w:val="24"/>
+        </w:rPr>
+      </w:pPr>
+      <w:r>
+        <w:rPr>
+          <w:rFonts w:asciiTheme="minorHAnsi" w:hAnsiTheme="minorHAnsi"/>
+          <w:sz w:val="24"/>
+          <w:szCs w:val="24"/>
+        </w:rPr>
+        <w:t>The driver is still expected to have both hands on the steering wheel at all times. The electronic power steering subsystem has a sensor to detect how much the driver is already turning. The lane keeping assistance function will merely add the extra torque required to get the car back towards center. The extra torque is applied directly to the steering wheel via a motor.</w:t>
+      </w:r>
+    </w:p>
+    <w:p>
+      <w:pPr>
+        <w:spacing w:line="240" w:lineRule="auto"/>
+        <w:rPr>
+          <w:rFonts w:asciiTheme="minorHAnsi" w:hAnsiTheme="minorHAnsi"/>
+          <w:sz w:val="24"/>
+          <w:szCs w:val="24"/>
+        </w:rPr>
+      </w:pPr>
+    </w:p>
+    <w:p>
+      <w:pPr>
+        <w:rPr>
+          <w:rFonts w:asciiTheme="minorHAnsi" w:hAnsiTheme="minorHAnsi"/>
+          <w:sz w:val="24"/>
+          <w:szCs w:val="24"/>
+        </w:rPr>
+      </w:pPr>
+      <w:r>
+        <w:rPr>
+          <w:rFonts w:asciiTheme="minorHAnsi" w:hAnsiTheme="minorHAnsi"/>
+          <w:sz w:val="24"/>
+          <w:szCs w:val="24"/>
+        </w:rPr>
+        <w:t>As shown in the architecture diagram, the Lane Assistance item does not include following subsystems found in ADAS:</w:t>
       </w:r>
     </w:p>
     <w:p>
@@ -1812,7 +2133,7 @@
         <w:pStyle w:val="ListParagraph"/>
         <w:numPr>
           <w:ilvl w:val="0"/>
-          <w:numId w:val="5"/>
+          <w:numId w:val="17"/>
         </w:numPr>
         <w:rPr>
           <w:rFonts w:asciiTheme="minorHAnsi" w:hAnsiTheme="minorHAnsi"/>
@@ -1826,15 +2147,7 @@
           <w:sz w:val="24"/>
           <w:szCs w:val="24"/>
         </w:rPr>
-        <w:t xml:space="preserve">Camera </w:t>
-      </w:r>
-      <w:r>
-        <w:rPr>
-          <w:rFonts w:asciiTheme="minorHAnsi" w:hAnsiTheme="minorHAnsi"/>
-          <w:sz w:val="24"/>
-          <w:szCs w:val="24"/>
-        </w:rPr>
-        <w:t>subsystem</w:t>
+        <w:t>Adaptive cruise control (ACC)</w:t>
       </w:r>
     </w:p>
     <w:p>
@@ -1842,7 +2155,7 @@
         <w:pStyle w:val="ListParagraph"/>
         <w:numPr>
           <w:ilvl w:val="0"/>
-          <w:numId w:val="5"/>
+          <w:numId w:val="17"/>
         </w:numPr>
         <w:rPr>
           <w:rFonts w:asciiTheme="minorHAnsi" w:hAnsiTheme="minorHAnsi"/>
@@ -1856,15 +2169,7 @@
           <w:sz w:val="24"/>
           <w:szCs w:val="24"/>
         </w:rPr>
-        <w:t>Electronic Power Steering subsystem</w:t>
-      </w:r>
-      <w:r>
-        <w:rPr>
-          <w:rFonts w:asciiTheme="minorHAnsi" w:hAnsiTheme="minorHAnsi"/>
-          <w:sz w:val="24"/>
-          <w:szCs w:val="24"/>
-        </w:rPr>
-        <w:t xml:space="preserve"> (EPS)</w:t>
+        <w:t>Automatic parking</w:t>
       </w:r>
     </w:p>
     <w:p>
@@ -1872,7 +2177,7 @@
         <w:pStyle w:val="ListParagraph"/>
         <w:numPr>
           <w:ilvl w:val="0"/>
-          <w:numId w:val="5"/>
+          <w:numId w:val="17"/>
         </w:numPr>
         <w:rPr>
           <w:rFonts w:asciiTheme="minorHAnsi" w:hAnsiTheme="minorHAnsi"/>
@@ -1886,142 +2191,95 @@
           <w:sz w:val="24"/>
           <w:szCs w:val="24"/>
         </w:rPr>
-        <w:t>Car Display subsystem</w:t>
-      </w:r>
-    </w:p>
-    <w:p/>
-    <w:p>
-      <w:pPr>
-        <w:rPr>
-          <w:rFonts w:asciiTheme="minorHAnsi" w:hAnsiTheme="minorHAnsi"/>
-          <w:sz w:val="24"/>
-          <w:szCs w:val="24"/>
-        </w:rPr>
-      </w:pPr>
-      <w:r>
-        <w:rPr>
-          <w:rFonts w:asciiTheme="minorHAnsi" w:hAnsiTheme="minorHAnsi"/>
-          <w:sz w:val="24"/>
-          <w:szCs w:val="24"/>
-        </w:rPr>
-        <w:lastRenderedPageBreak/>
-        <w:t xml:space="preserve">The camera monitors the road and recognizes the lane structure. Once it detects the vehicle is drifting out of the current lane, it sends a signal to car display ECU to turn on a warning light, at the same time, it also send a signal to </w:t>
-      </w:r>
-      <w:r>
-        <w:rPr>
-          <w:rFonts w:asciiTheme="minorHAnsi" w:hAnsiTheme="minorHAnsi"/>
-          <w:sz w:val="24"/>
-          <w:szCs w:val="24"/>
-        </w:rPr>
-        <w:t>electronic power steering subsystem</w:t>
-      </w:r>
-      <w:r>
-        <w:rPr>
-          <w:rFonts w:asciiTheme="minorHAnsi" w:hAnsiTheme="minorHAnsi"/>
-          <w:sz w:val="24"/>
-          <w:szCs w:val="24"/>
-        </w:rPr>
-        <w:t xml:space="preserve"> to</w:t>
-      </w:r>
-      <w:r>
-        <w:rPr>
-          <w:rFonts w:asciiTheme="minorHAnsi" w:hAnsiTheme="minorHAnsi"/>
-          <w:sz w:val="24"/>
-          <w:szCs w:val="24"/>
-        </w:rPr>
-        <w:t xml:space="preserve"> asking </w:t>
-      </w:r>
-      <w:r>
-        <w:rPr>
-          <w:rFonts w:asciiTheme="minorHAnsi" w:hAnsiTheme="minorHAnsi"/>
-          <w:sz w:val="24"/>
-          <w:szCs w:val="24"/>
-        </w:rPr>
-        <w:t xml:space="preserve">it </w:t>
-      </w:r>
-      <w:r>
-        <w:rPr>
-          <w:rFonts w:asciiTheme="minorHAnsi" w:hAnsiTheme="minorHAnsi"/>
-          <w:sz w:val="24"/>
-          <w:szCs w:val="24"/>
-        </w:rPr>
-        <w:t>to vibrat</w:t>
-      </w:r>
-      <w:r>
-        <w:rPr>
-          <w:rFonts w:asciiTheme="minorHAnsi" w:hAnsiTheme="minorHAnsi"/>
-          <w:sz w:val="24"/>
-          <w:szCs w:val="24"/>
-        </w:rPr>
-        <w:t>e</w:t>
-      </w:r>
-      <w:r>
-        <w:rPr>
-          <w:rFonts w:asciiTheme="minorHAnsi" w:hAnsiTheme="minorHAnsi"/>
-          <w:sz w:val="24"/>
-          <w:szCs w:val="24"/>
-        </w:rPr>
-        <w:t xml:space="preserve"> the steering wheel.</w:t>
-      </w:r>
-    </w:p>
-    <w:p>
-      <w:pPr>
-        <w:rPr>
-          <w:rFonts w:asciiTheme="minorHAnsi" w:hAnsiTheme="minorHAnsi"/>
-          <w:sz w:val="24"/>
-          <w:szCs w:val="24"/>
-        </w:rPr>
-      </w:pPr>
-    </w:p>
-    <w:p>
-      <w:pPr>
-        <w:rPr>
-          <w:rFonts w:asciiTheme="minorHAnsi" w:hAnsiTheme="minorHAnsi"/>
-          <w:sz w:val="24"/>
-          <w:szCs w:val="24"/>
-        </w:rPr>
-      </w:pPr>
-      <w:r>
-        <w:rPr>
-          <w:rFonts w:asciiTheme="minorHAnsi" w:hAnsiTheme="minorHAnsi"/>
-          <w:sz w:val="24"/>
-          <w:szCs w:val="24"/>
-        </w:rPr>
-        <w:t>If the driver wants the change the lane, the driver uses a turn signal, then the lane assistance system deactivates so that the vehicle can leave the lane. The driver can also turn off the system completely with a button on the dashboard.</w:t>
-      </w:r>
-      <w:r>
-        <w:rPr>
-          <w:rFonts w:asciiTheme="minorHAnsi" w:hAnsiTheme="minorHAnsi"/>
-          <w:sz w:val="24"/>
-          <w:szCs w:val="24"/>
-        </w:rPr>
-        <w:t xml:space="preserve"> </w:t>
-      </w:r>
-    </w:p>
-    <w:p>
-      <w:pPr>
-        <w:rPr>
-          <w:rFonts w:asciiTheme="minorHAnsi" w:hAnsiTheme="minorHAnsi"/>
-          <w:sz w:val="24"/>
-          <w:szCs w:val="24"/>
-        </w:rPr>
-      </w:pPr>
-    </w:p>
-    <w:p>
-      <w:pPr>
-        <w:rPr>
-          <w:rFonts w:asciiTheme="minorHAnsi" w:hAnsiTheme="minorHAnsi"/>
-          <w:sz w:val="24"/>
-          <w:szCs w:val="24"/>
-        </w:rPr>
-      </w:pPr>
-      <w:r>
-        <w:rPr>
-          <w:rFonts w:asciiTheme="minorHAnsi" w:hAnsiTheme="minorHAnsi"/>
-          <w:sz w:val="24"/>
-          <w:szCs w:val="24"/>
-        </w:rPr>
-        <w:t>The driver is still expected to have both hands on the steering wheel at all times. The electronic power steering subsystem has a sensor to detect how much the driver is already turning. The lane keeping assistance function will merely add the extra torque required to get the car back towards center. The extra torque is applied directly to the steering wheel via a motor.</w:t>
+        <w:t>Blind spot monitor</w:t>
+      </w:r>
+    </w:p>
+    <w:p>
+      <w:pPr>
+        <w:pStyle w:val="ListParagraph"/>
+        <w:numPr>
+          <w:ilvl w:val="0"/>
+          <w:numId w:val="17"/>
+        </w:numPr>
+        <w:rPr>
+          <w:rFonts w:asciiTheme="minorHAnsi" w:hAnsiTheme="minorHAnsi"/>
+          <w:sz w:val="24"/>
+          <w:szCs w:val="24"/>
+        </w:rPr>
+      </w:pPr>
+      <w:r>
+        <w:rPr>
+          <w:rFonts w:asciiTheme="minorHAnsi" w:hAnsiTheme="minorHAnsi"/>
+          <w:sz w:val="24"/>
+          <w:szCs w:val="24"/>
+        </w:rPr>
+        <w:t>Collision avoidance system</w:t>
+      </w:r>
+    </w:p>
+    <w:p>
+      <w:pPr>
+        <w:pStyle w:val="ListParagraph"/>
+        <w:numPr>
+          <w:ilvl w:val="0"/>
+          <w:numId w:val="17"/>
+        </w:numPr>
+        <w:rPr>
+          <w:rFonts w:asciiTheme="minorHAnsi" w:hAnsiTheme="minorHAnsi"/>
+          <w:sz w:val="24"/>
+          <w:szCs w:val="24"/>
+        </w:rPr>
+      </w:pPr>
+      <w:r>
+        <w:rPr>
+          <w:rFonts w:asciiTheme="minorHAnsi" w:hAnsiTheme="minorHAnsi"/>
+          <w:sz w:val="24"/>
+          <w:szCs w:val="24"/>
+        </w:rPr>
+        <w:t>Pedestrian protection system</w:t>
+      </w:r>
+    </w:p>
+    <w:p>
+      <w:pPr>
+        <w:pStyle w:val="ListParagraph"/>
+        <w:numPr>
+          <w:ilvl w:val="0"/>
+          <w:numId w:val="17"/>
+        </w:numPr>
+        <w:rPr>
+          <w:rFonts w:asciiTheme="minorHAnsi" w:hAnsiTheme="minorHAnsi"/>
+          <w:sz w:val="24"/>
+          <w:szCs w:val="24"/>
+        </w:rPr>
+      </w:pPr>
+      <w:r>
+        <w:rPr>
+          <w:rFonts w:asciiTheme="minorHAnsi" w:hAnsiTheme="minorHAnsi"/>
+          <w:sz w:val="24"/>
+          <w:szCs w:val="24"/>
+        </w:rPr>
+        <w:t>Tire Pressure Monitoring</w:t>
+      </w:r>
+    </w:p>
+    <w:p>
+      <w:pPr>
+        <w:pStyle w:val="ListParagraph"/>
+        <w:numPr>
+          <w:ilvl w:val="0"/>
+          <w:numId w:val="17"/>
+        </w:numPr>
+        <w:rPr>
+          <w:rFonts w:asciiTheme="minorHAnsi" w:hAnsiTheme="minorHAnsi"/>
+          <w:sz w:val="24"/>
+          <w:szCs w:val="24"/>
+        </w:rPr>
+      </w:pPr>
+      <w:r>
+        <w:rPr>
+          <w:rFonts w:asciiTheme="minorHAnsi" w:hAnsiTheme="minorHAnsi"/>
+          <w:sz w:val="24"/>
+          <w:szCs w:val="24"/>
+        </w:rPr>
+        <w:t>Turning assistant</w:t>
       </w:r>
     </w:p>
     <w:p>
@@ -2162,6 +2420,7 @@
       <w:bookmarkStart w:id="17" w:name="_v2rbrzjrkt9b" w:colFirst="0" w:colLast="0"/>
       <w:bookmarkEnd w:id="17"/>
       <w:r>
+        <w:lastRenderedPageBreak/>
         <w:t>Measures</w:t>
       </w:r>
     </w:p>
@@ -2531,7 +2790,15 @@
                 <w:sz w:val="24"/>
                 <w:szCs w:val="24"/>
               </w:rPr>
-              <w:t>Project Manager</w:t>
+              <w:t>Safety</w:t>
+            </w:r>
+            <w:r>
+              <w:rPr>
+                <w:rFonts w:asciiTheme="minorHAnsi" w:hAnsiTheme="minorHAnsi"/>
+                <w:sz w:val="24"/>
+                <w:szCs w:val="24"/>
+              </w:rPr>
+              <w:t xml:space="preserve"> Manager</w:t>
             </w:r>
           </w:p>
         </w:tc>
@@ -2596,7 +2863,6 @@
                 <w:sz w:val="24"/>
                 <w:szCs w:val="24"/>
               </w:rPr>
-              <w:lastRenderedPageBreak/>
               <w:t>Allocate resources with adequate functional safety competency</w:t>
             </w:r>
           </w:p>
@@ -3290,6 +3556,7 @@
           <w:sz w:val="24"/>
           <w:szCs w:val="24"/>
         </w:rPr>
+        <w:lastRenderedPageBreak/>
         <w:t>Penalties</w:t>
       </w:r>
       <w:r>
@@ -3472,7 +3739,6 @@
       <w:bookmarkStart w:id="19" w:name="_pqn9poe0nvtc" w:colFirst="0" w:colLast="0"/>
       <w:bookmarkEnd w:id="19"/>
       <w:r>
-        <w:lastRenderedPageBreak/>
         <w:t>Safety Lifecycle Tailoring</w:t>
       </w:r>
     </w:p>
@@ -4020,6 +4286,7 @@
       <w:bookmarkStart w:id="21" w:name="_swj0emygbhrm" w:colFirst="0" w:colLast="0"/>
       <w:bookmarkEnd w:id="21"/>
       <w:r>
+        <w:lastRenderedPageBreak/>
         <w:t>Development Interface Agreement</w:t>
       </w:r>
     </w:p>
@@ -4060,6 +4327,7 @@
     </w:p>
     <w:p>
       <w:pPr>
+        <w:spacing w:line="240" w:lineRule="auto"/>
         <w:jc w:val="both"/>
         <w:rPr>
           <w:rFonts w:asciiTheme="minorHAnsi" w:hAnsiTheme="minorHAnsi"/>
@@ -4084,6 +4352,121 @@
           <w:szCs w:val="24"/>
         </w:rPr>
         <w:t>The DIA also specifies what evidence and work products each party will provide to prove that work was done according to the agreement. The ultimate goal is to ensure that all parties are developing safe vehicles in compliance with ISO 26262.</w:t>
+      </w:r>
+    </w:p>
+    <w:p>
+      <w:pPr>
+        <w:spacing w:line="240" w:lineRule="auto"/>
+        <w:jc w:val="both"/>
+        <w:rPr>
+          <w:rFonts w:asciiTheme="minorHAnsi" w:hAnsiTheme="minorHAnsi"/>
+          <w:sz w:val="24"/>
+          <w:szCs w:val="24"/>
+        </w:rPr>
+      </w:pPr>
+    </w:p>
+    <w:p>
+      <w:pPr>
+        <w:spacing w:after="120"/>
+        <w:jc w:val="both"/>
+        <w:rPr>
+          <w:rFonts w:asciiTheme="minorHAnsi" w:hAnsiTheme="minorHAnsi"/>
+          <w:sz w:val="24"/>
+          <w:szCs w:val="24"/>
+        </w:rPr>
+      </w:pPr>
+      <w:r>
+        <w:rPr>
+          <w:rFonts w:asciiTheme="minorHAnsi" w:hAnsiTheme="minorHAnsi"/>
+          <w:sz w:val="24"/>
+          <w:szCs w:val="24"/>
+        </w:rPr>
+        <w:t xml:space="preserve">The OEM shall be responsible for supplying a functioning lane assistance system. The tier-1 organization </w:t>
+      </w:r>
+      <w:r>
+        <w:rPr>
+          <w:rFonts w:asciiTheme="minorHAnsi" w:hAnsiTheme="minorHAnsi"/>
+          <w:sz w:val="24"/>
+          <w:szCs w:val="24"/>
+        </w:rPr>
+        <w:t>has following responsibilities</w:t>
+      </w:r>
+      <w:r>
+        <w:rPr>
+          <w:rFonts w:asciiTheme="minorHAnsi" w:hAnsiTheme="minorHAnsi"/>
+          <w:sz w:val="24"/>
+          <w:szCs w:val="24"/>
+        </w:rPr>
+        <w:t>:</w:t>
+      </w:r>
+    </w:p>
+    <w:p>
+      <w:pPr>
+        <w:pStyle w:val="ListParagraph"/>
+        <w:numPr>
+          <w:ilvl w:val="0"/>
+          <w:numId w:val="18"/>
+        </w:numPr>
+        <w:jc w:val="both"/>
+        <w:rPr>
+          <w:rFonts w:asciiTheme="minorHAnsi" w:hAnsiTheme="minorHAnsi"/>
+          <w:sz w:val="24"/>
+          <w:szCs w:val="24"/>
+        </w:rPr>
+      </w:pPr>
+      <w:r>
+        <w:rPr>
+          <w:rFonts w:asciiTheme="minorHAnsi" w:hAnsiTheme="minorHAnsi"/>
+          <w:sz w:val="24"/>
+          <w:szCs w:val="24"/>
+        </w:rPr>
+        <w:t>Provide functional safety requirements.</w:t>
+      </w:r>
+    </w:p>
+    <w:p>
+      <w:pPr>
+        <w:pStyle w:val="ListParagraph"/>
+        <w:numPr>
+          <w:ilvl w:val="0"/>
+          <w:numId w:val="18"/>
+        </w:numPr>
+        <w:jc w:val="both"/>
+        <w:rPr>
+          <w:rFonts w:asciiTheme="minorHAnsi" w:hAnsiTheme="minorHAnsi"/>
+          <w:sz w:val="24"/>
+          <w:szCs w:val="24"/>
+        </w:rPr>
+      </w:pPr>
+      <w:r>
+        <w:rPr>
+          <w:rFonts w:asciiTheme="minorHAnsi" w:hAnsiTheme="minorHAnsi"/>
+          <w:sz w:val="24"/>
+          <w:szCs w:val="24"/>
+        </w:rPr>
+        <w:t>Work with OEM partner to develop safety plan to software and hardware level.</w:t>
+      </w:r>
+    </w:p>
+    <w:p>
+      <w:pPr>
+        <w:pStyle w:val="ListParagraph"/>
+        <w:numPr>
+          <w:ilvl w:val="0"/>
+          <w:numId w:val="18"/>
+        </w:numPr>
+        <w:jc w:val="both"/>
+        <w:rPr>
+          <w:rFonts w:asciiTheme="minorHAnsi" w:hAnsiTheme="minorHAnsi"/>
+          <w:sz w:val="24"/>
+          <w:szCs w:val="24"/>
+        </w:rPr>
+      </w:pPr>
+      <w:r>
+        <w:rPr>
+          <w:rFonts w:asciiTheme="minorHAnsi" w:hAnsiTheme="minorHAnsi"/>
+          <w:sz w:val="24"/>
+          <w:szCs w:val="24"/>
+        </w:rPr>
+        <w:t>Validate and verify the final product meets the functional safety requirements.</w:t>
       </w:r>
     </w:p>
     <w:p>
@@ -4335,33 +4718,23 @@
           <w:sz w:val="24"/>
           <w:szCs w:val="24"/>
         </w:rPr>
-        <w:t xml:space="preserve">The </w:t>
-      </w:r>
-      <w:proofErr w:type="gramStart"/>
-      <w:r>
-        <w:rPr>
-          <w:rFonts w:asciiTheme="minorHAnsi" w:hAnsiTheme="minorHAnsi"/>
-          <w:sz w:val="24"/>
-          <w:szCs w:val="24"/>
-        </w:rPr>
-        <w:t>person</w:t>
-      </w:r>
-      <w:r>
-        <w:rPr>
-          <w:rFonts w:asciiTheme="minorHAnsi" w:hAnsiTheme="minorHAnsi"/>
-          <w:sz w:val="24"/>
-          <w:szCs w:val="24"/>
-        </w:rPr>
-        <w:t>s</w:t>
-      </w:r>
-      <w:proofErr w:type="gramEnd"/>
-      <w:r>
-        <w:rPr>
-          <w:rFonts w:asciiTheme="minorHAnsi" w:hAnsiTheme="minorHAnsi"/>
-          <w:sz w:val="24"/>
-          <w:szCs w:val="24"/>
-        </w:rPr>
-        <w:t xml:space="preserve"> interfaces with the company include:</w:t>
+        <w:t>The person</w:t>
+      </w:r>
+      <w:r>
+        <w:rPr>
+          <w:rFonts w:asciiTheme="minorHAnsi" w:hAnsiTheme="minorHAnsi"/>
+          <w:sz w:val="24"/>
+          <w:szCs w:val="24"/>
+        </w:rPr>
+        <w:t xml:space="preserve">al </w:t>
+      </w:r>
+      <w:r>
+        <w:rPr>
+          <w:rFonts w:asciiTheme="minorHAnsi" w:hAnsiTheme="minorHAnsi"/>
+          <w:sz w:val="24"/>
+          <w:szCs w:val="24"/>
+        </w:rPr>
+        <w:t>interfaces with the company include:</w:t>
       </w:r>
     </w:p>
     <w:p>
@@ -4456,12 +4829,24 @@
     </w:p>
     <w:p>
       <w:pPr>
+        <w:rPr>
+          <w:sz w:val="40"/>
+          <w:szCs w:val="40"/>
+        </w:rPr>
+      </w:pPr>
+      <w:bookmarkStart w:id="22" w:name="_lllavvxrxrdy" w:colFirst="0" w:colLast="0"/>
+      <w:bookmarkEnd w:id="22"/>
+      <w:r>
+        <w:br w:type="page"/>
+      </w:r>
+    </w:p>
+    <w:p>
+      <w:pPr>
         <w:pStyle w:val="Heading1"/>
         <w:contextualSpacing w:val="0"/>
       </w:pPr>
-      <w:bookmarkStart w:id="22" w:name="_lllavvxrxrdy" w:colFirst="0" w:colLast="0"/>
-      <w:bookmarkEnd w:id="22"/>
-      <w:r>
+      <w:r>
+        <w:lastRenderedPageBreak/>
         <w:t>Confirmation Measures</w:t>
       </w:r>
     </w:p>
@@ -4682,16 +5067,7 @@
           <w:sz w:val="24"/>
           <w:szCs w:val="24"/>
         </w:rPr>
-        <w:t xml:space="preserve">There might also be a "Supporting Process Management" section that would cover "Part 8: Supporting Processes" of the ISO 26262 functional safety standard. This would include </w:t>
-      </w:r>
-      <w:r>
-        <w:rPr>
-          <w:rFonts w:asciiTheme="minorHAnsi" w:hAnsiTheme="minorHAnsi"/>
-          <w:sz w:val="24"/>
-          <w:szCs w:val="24"/>
-        </w:rPr>
-        <w:lastRenderedPageBreak/>
-        <w:t>descriptions of how the company handles requirements management, change management, configuration management, documentation management, and software tool usage and confidence.</w:t>
+        <w:t>There might also be a "Supporting Process Management" section that would cover "Part 8: Supporting Processes" of the ISO 26262 functional safety standard. This would include descriptions of how the company handles requirements management, change management, configuration management, documentation management, and software tool usage and confidence.</w:t>
       </w:r>
     </w:p>
     <w:p>
@@ -5753,9 +6129,9 @@
     </w:lvl>
   </w:abstractNum>
   <w:abstractNum w:abstractNumId="9">
-    <w:nsid w:val="5DAC4B1C"/>
+    <w:nsid w:val="45CE28AA"/>
     <w:multiLevelType w:val="hybridMultilevel"/>
-    <w:tmpl w:val="5726B308"/>
+    <w:tmpl w:val="8D661F04"/>
     <w:lvl w:ilvl="0" w:tplc="0409000F">
       <w:start w:val="1"/>
       <w:numFmt w:val="decimal"/>
@@ -5839,6 +6215,181 @@
     </w:lvl>
   </w:abstractNum>
   <w:abstractNum w:abstractNumId="10">
+    <w:nsid w:val="47E01977"/>
+    <w:multiLevelType w:val="hybridMultilevel"/>
+    <w:tmpl w:val="249820FA"/>
+    <w:lvl w:ilvl="0" w:tplc="0409000F">
+      <w:start w:val="1"/>
+      <w:numFmt w:val="decimal"/>
+      <w:lvlText w:val="%1."/>
+      <w:lvlJc w:val="left"/>
+      <w:pPr>
+        <w:ind w:left="720" w:hanging="360"/>
+      </w:pPr>
+    </w:lvl>
+    <w:lvl w:ilvl="1" w:tplc="04090019" w:tentative="1">
+      <w:start w:val="1"/>
+      <w:numFmt w:val="lowerLetter"/>
+      <w:lvlText w:val="%2."/>
+      <w:lvlJc w:val="left"/>
+      <w:pPr>
+        <w:ind w:left="1440" w:hanging="360"/>
+      </w:pPr>
+    </w:lvl>
+    <w:lvl w:ilvl="2" w:tplc="0409001B" w:tentative="1">
+      <w:start w:val="1"/>
+      <w:numFmt w:val="lowerRoman"/>
+      <w:lvlText w:val="%3."/>
+      <w:lvlJc w:val="right"/>
+      <w:pPr>
+        <w:ind w:left="2160" w:hanging="180"/>
+      </w:pPr>
+    </w:lvl>
+    <w:lvl w:ilvl="3" w:tplc="0409000F" w:tentative="1">
+      <w:start w:val="1"/>
+      <w:numFmt w:val="decimal"/>
+      <w:lvlText w:val="%4."/>
+      <w:lvlJc w:val="left"/>
+      <w:pPr>
+        <w:ind w:left="2880" w:hanging="360"/>
+      </w:pPr>
+    </w:lvl>
+    <w:lvl w:ilvl="4" w:tplc="04090019" w:tentative="1">
+      <w:start w:val="1"/>
+      <w:numFmt w:val="lowerLetter"/>
+      <w:lvlText w:val="%5."/>
+      <w:lvlJc w:val="left"/>
+      <w:pPr>
+        <w:ind w:left="3600" w:hanging="360"/>
+      </w:pPr>
+    </w:lvl>
+    <w:lvl w:ilvl="5" w:tplc="0409001B" w:tentative="1">
+      <w:start w:val="1"/>
+      <w:numFmt w:val="lowerRoman"/>
+      <w:lvlText w:val="%6."/>
+      <w:lvlJc w:val="right"/>
+      <w:pPr>
+        <w:ind w:left="4320" w:hanging="180"/>
+      </w:pPr>
+    </w:lvl>
+    <w:lvl w:ilvl="6" w:tplc="0409000F" w:tentative="1">
+      <w:start w:val="1"/>
+      <w:numFmt w:val="decimal"/>
+      <w:lvlText w:val="%7."/>
+      <w:lvlJc w:val="left"/>
+      <w:pPr>
+        <w:ind w:left="5040" w:hanging="360"/>
+      </w:pPr>
+    </w:lvl>
+    <w:lvl w:ilvl="7" w:tplc="04090019" w:tentative="1">
+      <w:start w:val="1"/>
+      <w:numFmt w:val="lowerLetter"/>
+      <w:lvlText w:val="%8."/>
+      <w:lvlJc w:val="left"/>
+      <w:pPr>
+        <w:ind w:left="5760" w:hanging="360"/>
+      </w:pPr>
+    </w:lvl>
+    <w:lvl w:ilvl="8" w:tplc="0409001B" w:tentative="1">
+      <w:start w:val="1"/>
+      <w:numFmt w:val="lowerRoman"/>
+      <w:lvlText w:val="%9."/>
+      <w:lvlJc w:val="right"/>
+      <w:pPr>
+        <w:ind w:left="6480" w:hanging="180"/>
+      </w:pPr>
+    </w:lvl>
+  </w:abstractNum>
+  <w:abstractNum w:abstractNumId="11">
+    <w:nsid w:val="5DAC4B1C"/>
+    <w:multiLevelType w:val="hybridMultilevel"/>
+    <w:tmpl w:val="70808004"/>
+    <w:lvl w:ilvl="0" w:tplc="04090001">
+      <w:start w:val="1"/>
+      <w:numFmt w:val="bullet"/>
+      <w:lvlText w:val=""/>
+      <w:lvlJc w:val="left"/>
+      <w:pPr>
+        <w:ind w:left="720" w:hanging="360"/>
+      </w:pPr>
+      <w:rPr>
+        <w:rFonts w:ascii="Symbol" w:hAnsi="Symbol" w:hint="default"/>
+      </w:rPr>
+    </w:lvl>
+    <w:lvl w:ilvl="1" w:tplc="04090019" w:tentative="1">
+      <w:start w:val="1"/>
+      <w:numFmt w:val="lowerLetter"/>
+      <w:lvlText w:val="%2."/>
+      <w:lvlJc w:val="left"/>
+      <w:pPr>
+        <w:ind w:left="1440" w:hanging="360"/>
+      </w:pPr>
+    </w:lvl>
+    <w:lvl w:ilvl="2" w:tplc="0409001B" w:tentative="1">
+      <w:start w:val="1"/>
+      <w:numFmt w:val="lowerRoman"/>
+      <w:lvlText w:val="%3."/>
+      <w:lvlJc w:val="right"/>
+      <w:pPr>
+        <w:ind w:left="2160" w:hanging="180"/>
+      </w:pPr>
+    </w:lvl>
+    <w:lvl w:ilvl="3" w:tplc="0409000F" w:tentative="1">
+      <w:start w:val="1"/>
+      <w:numFmt w:val="decimal"/>
+      <w:lvlText w:val="%4."/>
+      <w:lvlJc w:val="left"/>
+      <w:pPr>
+        <w:ind w:left="2880" w:hanging="360"/>
+      </w:pPr>
+    </w:lvl>
+    <w:lvl w:ilvl="4" w:tplc="04090019" w:tentative="1">
+      <w:start w:val="1"/>
+      <w:numFmt w:val="lowerLetter"/>
+      <w:lvlText w:val="%5."/>
+      <w:lvlJc w:val="left"/>
+      <w:pPr>
+        <w:ind w:left="3600" w:hanging="360"/>
+      </w:pPr>
+    </w:lvl>
+    <w:lvl w:ilvl="5" w:tplc="0409001B" w:tentative="1">
+      <w:start w:val="1"/>
+      <w:numFmt w:val="lowerRoman"/>
+      <w:lvlText w:val="%6."/>
+      <w:lvlJc w:val="right"/>
+      <w:pPr>
+        <w:ind w:left="4320" w:hanging="180"/>
+      </w:pPr>
+    </w:lvl>
+    <w:lvl w:ilvl="6" w:tplc="0409000F" w:tentative="1">
+      <w:start w:val="1"/>
+      <w:numFmt w:val="decimal"/>
+      <w:lvlText w:val="%7."/>
+      <w:lvlJc w:val="left"/>
+      <w:pPr>
+        <w:ind w:left="5040" w:hanging="360"/>
+      </w:pPr>
+    </w:lvl>
+    <w:lvl w:ilvl="7" w:tplc="04090019" w:tentative="1">
+      <w:start w:val="1"/>
+      <w:numFmt w:val="lowerLetter"/>
+      <w:lvlText w:val="%8."/>
+      <w:lvlJc w:val="left"/>
+      <w:pPr>
+        <w:ind w:left="5760" w:hanging="360"/>
+      </w:pPr>
+    </w:lvl>
+    <w:lvl w:ilvl="8" w:tplc="0409001B" w:tentative="1">
+      <w:start w:val="1"/>
+      <w:numFmt w:val="lowerRoman"/>
+      <w:lvlText w:val="%9."/>
+      <w:lvlJc w:val="right"/>
+      <w:pPr>
+        <w:ind w:left="6480" w:hanging="180"/>
+      </w:pPr>
+    </w:lvl>
+  </w:abstractNum>
+  <w:abstractNum w:abstractNumId="12">
     <w:nsid w:val="5E762AEF"/>
     <w:multiLevelType w:val="multilevel"/>
     <w:tmpl w:val="9CBED310"/>
@@ -5951,7 +6502,7 @@
       </w:rPr>
     </w:lvl>
   </w:abstractNum>
-  <w:abstractNum w:abstractNumId="11">
+  <w:abstractNum w:abstractNumId="13">
     <w:nsid w:val="63FE6133"/>
     <w:multiLevelType w:val="multilevel"/>
     <w:tmpl w:val="483C7F70"/>
@@ -6064,7 +6615,7 @@
       </w:rPr>
     </w:lvl>
   </w:abstractNum>
-  <w:abstractNum w:abstractNumId="12">
+  <w:abstractNum w:abstractNumId="14">
     <w:nsid w:val="6C815C04"/>
     <w:multiLevelType w:val="hybridMultilevel"/>
     <w:tmpl w:val="D3CE2E30"/>
@@ -6177,7 +6728,7 @@
       </w:rPr>
     </w:lvl>
   </w:abstractNum>
-  <w:abstractNum w:abstractNumId="13">
+  <w:abstractNum w:abstractNumId="15">
     <w:nsid w:val="747A4DF6"/>
     <w:multiLevelType w:val="hybridMultilevel"/>
     <w:tmpl w:val="44F03364"/>
@@ -6290,7 +6841,7 @@
       </w:rPr>
     </w:lvl>
   </w:abstractNum>
-  <w:abstractNum w:abstractNumId="14">
+  <w:abstractNum w:abstractNumId="16">
     <w:nsid w:val="77BD7038"/>
     <w:multiLevelType w:val="hybridMultilevel"/>
     <w:tmpl w:val="E06AF568"/>
@@ -6403,7 +6954,7 @@
       </w:rPr>
     </w:lvl>
   </w:abstractNum>
-  <w:abstractNum w:abstractNumId="15">
+  <w:abstractNum w:abstractNumId="17">
     <w:nsid w:val="7D614189"/>
     <w:multiLevelType w:val="hybridMultilevel"/>
     <w:tmpl w:val="C054FD6C"/>
@@ -6490,10 +7041,10 @@
     </w:lvl>
   </w:abstractNum>
   <w:num w:numId="1">
-    <w:abstractNumId w:val="10"/>
+    <w:abstractNumId w:val="12"/>
   </w:num>
   <w:num w:numId="2">
-    <w:abstractNumId w:val="11"/>
+    <w:abstractNumId w:val="13"/>
   </w:num>
   <w:num w:numId="3">
     <w:abstractNumId w:val="5"/>
@@ -6502,16 +7053,16 @@
     <w:abstractNumId w:val="0"/>
   </w:num>
   <w:num w:numId="5">
-    <w:abstractNumId w:val="9"/>
+    <w:abstractNumId w:val="11"/>
   </w:num>
   <w:num w:numId="6">
-    <w:abstractNumId w:val="15"/>
+    <w:abstractNumId w:val="17"/>
   </w:num>
   <w:num w:numId="7">
     <w:abstractNumId w:val="4"/>
   </w:num>
   <w:num w:numId="8">
-    <w:abstractNumId w:val="13"/>
+    <w:abstractNumId w:val="15"/>
   </w:num>
   <w:num w:numId="9">
     <w:abstractNumId w:val="6"/>
@@ -6523,7 +7074,7 @@
     <w:abstractNumId w:val="3"/>
   </w:num>
   <w:num w:numId="12">
-    <w:abstractNumId w:val="12"/>
+    <w:abstractNumId w:val="14"/>
   </w:num>
   <w:num w:numId="13">
     <w:abstractNumId w:val="8"/>
@@ -6535,7 +7086,13 @@
     <w:abstractNumId w:val="2"/>
   </w:num>
   <w:num w:numId="16">
-    <w:abstractNumId w:val="14"/>
+    <w:abstractNumId w:val="16"/>
+  </w:num>
+  <w:num w:numId="17">
+    <w:abstractNumId w:val="10"/>
+  </w:num>
+  <w:num w:numId="18">
+    <w:abstractNumId w:val="9"/>
   </w:num>
 </w:numbering>
 </file>

--- a/word_docs/SafetyPlan_LaneAssistance.docx
+++ b/word_docs/SafetyPlan_LaneAssistance.docx
@@ -19,7 +19,7 @@
       <w:r>
         <w:rPr>
           <w:noProof/>
-          <w:lang w:val="en-US"/>
+          <w:lang w:val="en-US" w:eastAsia="zh-CN"/>
         </w:rPr>
         <w:drawing>
           <wp:anchor distT="0" distB="0" distL="0" distR="0" simplePos="0" relativeHeight="251658240" behindDoc="0" locked="0" layoutInCell="1" hidden="0" allowOverlap="1">
@@ -68,7 +68,7 @@
       <w:r>
         <w:rPr>
           <w:noProof/>
-          <w:lang w:val="en-US"/>
+          <w:lang w:val="en-US" w:eastAsia="zh-CN"/>
         </w:rPr>
         <w:drawing>
           <wp:anchor distT="0" distB="0" distL="114300" distR="114300" simplePos="0" relativeHeight="251659264" behindDoc="0" locked="0" layoutInCell="1" hidden="0" allowOverlap="1">
@@ -240,7 +240,7 @@
       <w:r>
         <w:rPr>
           <w:noProof/>
-          <w:lang w:val="en-US"/>
+          <w:lang w:val="en-US" w:eastAsia="zh-CN"/>
         </w:rPr>
         <w:drawing>
           <wp:inline distT="0" distB="0" distL="0" distR="0">
@@ -661,8 +661,6 @@
               </w:rPr>
               <w:t>Revised based on review feedback</w:t>
             </w:r>
-            <w:bookmarkStart w:id="7" w:name="_GoBack"/>
-            <w:bookmarkEnd w:id="7"/>
           </w:p>
         </w:tc>
       </w:tr>
@@ -829,8 +827,8 @@
                 <w:szCs w:val="22"/>
               </w:rPr>
             </w:pPr>
-            <w:bookmarkStart w:id="8" w:name="_2s8eyo1" w:colFirst="0" w:colLast="0"/>
-            <w:bookmarkEnd w:id="8"/>
+            <w:bookmarkStart w:id="7" w:name="_2s8eyo1" w:colFirst="0" w:colLast="0"/>
+            <w:bookmarkEnd w:id="7"/>
           </w:p>
         </w:tc>
         <w:tc>
@@ -878,8 +876,8 @@
           <w:color w:val="B7B7B7"/>
         </w:rPr>
       </w:pPr>
-      <w:bookmarkStart w:id="9" w:name="_ktt3lgighckp" w:colFirst="0" w:colLast="0"/>
-      <w:bookmarkEnd w:id="9"/>
+      <w:bookmarkStart w:id="8" w:name="_ktt3lgighckp" w:colFirst="0" w:colLast="0"/>
+      <w:bookmarkEnd w:id="8"/>
       <w:r>
         <w:t>Table of Contents</w:t>
       </w:r>
@@ -1233,8 +1231,8 @@
         <w:spacing w:before="480" w:after="180" w:line="240" w:lineRule="auto"/>
         <w:contextualSpacing w:val="0"/>
       </w:pPr>
-      <w:bookmarkStart w:id="10" w:name="_zakt536q9xt3" w:colFirst="0" w:colLast="0"/>
-      <w:bookmarkEnd w:id="10"/>
+      <w:bookmarkStart w:id="9" w:name="_zakt536q9xt3" w:colFirst="0" w:colLast="0"/>
+      <w:bookmarkEnd w:id="9"/>
       <w:r>
         <w:lastRenderedPageBreak/>
         <w:t>Introduction</w:t>
@@ -1246,8 +1244,8 @@
         <w:pStyle w:val="Heading2"/>
         <w:contextualSpacing w:val="0"/>
       </w:pPr>
-      <w:bookmarkStart w:id="11" w:name="_52ybytyytfvs" w:colFirst="0" w:colLast="0"/>
-      <w:bookmarkEnd w:id="11"/>
+      <w:bookmarkStart w:id="10" w:name="_52ybytyytfvs" w:colFirst="0" w:colLast="0"/>
+      <w:bookmarkEnd w:id="10"/>
       <w:r>
         <w:t>Purpose of the Safety Plan</w:t>
       </w:r>
@@ -1291,8 +1289,8 @@
         <w:pStyle w:val="Heading2"/>
         <w:contextualSpacing w:val="0"/>
       </w:pPr>
-      <w:bookmarkStart w:id="12" w:name="_sh22j99mm02k" w:colFirst="0" w:colLast="0"/>
-      <w:bookmarkEnd w:id="12"/>
+      <w:bookmarkStart w:id="11" w:name="_sh22j99mm02k" w:colFirst="0" w:colLast="0"/>
+      <w:bookmarkEnd w:id="11"/>
       <w:r>
         <w:t>Scope of the Project</w:t>
       </w:r>
@@ -1438,8 +1436,8 @@
         <w:pStyle w:val="Heading2"/>
         <w:contextualSpacing w:val="0"/>
       </w:pPr>
-      <w:bookmarkStart w:id="13" w:name="_fzzlhwsfq6ys" w:colFirst="0" w:colLast="0"/>
-      <w:bookmarkEnd w:id="13"/>
+      <w:bookmarkStart w:id="12" w:name="_fzzlhwsfq6ys" w:colFirst="0" w:colLast="0"/>
+      <w:bookmarkEnd w:id="12"/>
       <w:r>
         <w:t>Deliverables of the Project</w:t>
       </w:r>
@@ -1561,8 +1559,8 @@
           <w:szCs w:val="40"/>
         </w:rPr>
       </w:pPr>
-      <w:bookmarkStart w:id="14" w:name="_t6m96u2v69wo" w:colFirst="0" w:colLast="0"/>
-      <w:bookmarkEnd w:id="14"/>
+      <w:bookmarkStart w:id="13" w:name="_t6m96u2v69wo" w:colFirst="0" w:colLast="0"/>
+      <w:bookmarkEnd w:id="13"/>
       <w:r>
         <w:br w:type="page"/>
       </w:r>
@@ -1756,7 +1754,15 @@
           <w:sz w:val="24"/>
           <w:szCs w:val="24"/>
         </w:rPr>
-        <w:t xml:space="preserve">The </w:t>
+        <w:t>Looking at the lane assistance system architecture shown in following figure, t</w:t>
+      </w:r>
+      <w:r>
+        <w:rPr>
+          <w:rFonts w:asciiTheme="minorHAnsi" w:hAnsiTheme="minorHAnsi"/>
+          <w:sz w:val="24"/>
+          <w:szCs w:val="24"/>
+        </w:rPr>
+        <w:t xml:space="preserve">he </w:t>
       </w:r>
       <w:r>
         <w:rPr>
@@ -1772,7 +1778,23 @@
           <w:sz w:val="24"/>
           <w:szCs w:val="24"/>
         </w:rPr>
-        <w:t xml:space="preserve"> include</w:t>
+        <w:t xml:space="preserve"> </w:t>
+      </w:r>
+      <w:r>
+        <w:rPr>
+          <w:rFonts w:asciiTheme="minorHAnsi" w:hAnsiTheme="minorHAnsi"/>
+          <w:sz w:val="24"/>
+          <w:szCs w:val="24"/>
+        </w:rPr>
+        <w:t xml:space="preserve">drawn in the green box </w:t>
+      </w:r>
+      <w:r>
+        <w:rPr>
+          <w:rFonts w:asciiTheme="minorHAnsi" w:hAnsiTheme="minorHAnsi"/>
+          <w:sz w:val="24"/>
+          <w:szCs w:val="24"/>
+        </w:rPr>
+        <w:t>include</w:t>
       </w:r>
       <w:r>
         <w:rPr>
@@ -1804,15 +1826,7 @@
           <w:sz w:val="24"/>
           <w:szCs w:val="24"/>
         </w:rPr>
-        <w:t xml:space="preserve"> in the lane assistance system architecture shown in the following figure</w:t>
-      </w:r>
-      <w:r>
-        <w:rPr>
-          <w:rFonts w:asciiTheme="minorHAnsi" w:hAnsiTheme="minorHAnsi"/>
-          <w:sz w:val="24"/>
-          <w:szCs w:val="24"/>
-        </w:rPr>
-        <w:t>:</w:t>
+        <w:t xml:space="preserve">: </w:t>
       </w:r>
     </w:p>
     <w:p>
@@ -1903,7 +1917,7 @@
       <w:r>
         <w:rPr>
           <w:noProof/>
-          <w:lang w:val="en-US"/>
+          <w:lang w:val="en-US" w:eastAsia="zh-CN"/>
         </w:rPr>
         <w:drawing>
           <wp:inline distT="0" distB="0" distL="0" distR="0" wp14:anchorId="1E1AAE77" wp14:editId="00A3BF3C">
@@ -2113,6 +2127,7 @@
     </w:p>
     <w:p>
       <w:pPr>
+        <w:spacing w:after="120"/>
         <w:rPr>
           <w:rFonts w:asciiTheme="minorHAnsi" w:hAnsiTheme="minorHAnsi"/>
           <w:sz w:val="24"/>
@@ -2287,8 +2302,8 @@
         <w:pStyle w:val="Heading1"/>
         <w:contextualSpacing w:val="0"/>
       </w:pPr>
-      <w:bookmarkStart w:id="15" w:name="_km1cu1hyl182" w:colFirst="0" w:colLast="0"/>
-      <w:bookmarkEnd w:id="15"/>
+      <w:bookmarkStart w:id="14" w:name="_km1cu1hyl182" w:colFirst="0" w:colLast="0"/>
+      <w:bookmarkEnd w:id="14"/>
       <w:r>
         <w:t>Goals and Measures</w:t>
       </w:r>
@@ -2298,8 +2313,8 @@
         <w:pStyle w:val="Heading2"/>
         <w:contextualSpacing w:val="0"/>
       </w:pPr>
-      <w:bookmarkStart w:id="16" w:name="_ww7fqc274i9y" w:colFirst="0" w:colLast="0"/>
-      <w:bookmarkEnd w:id="16"/>
+      <w:bookmarkStart w:id="15" w:name="_ww7fqc274i9y" w:colFirst="0" w:colLast="0"/>
+      <w:bookmarkEnd w:id="15"/>
       <w:r>
         <w:t>Goals</w:t>
       </w:r>
@@ -2417,8 +2432,8 @@
         <w:pStyle w:val="Heading2"/>
         <w:contextualSpacing w:val="0"/>
       </w:pPr>
-      <w:bookmarkStart w:id="17" w:name="_v2rbrzjrkt9b" w:colFirst="0" w:colLast="0"/>
-      <w:bookmarkEnd w:id="17"/>
+      <w:bookmarkStart w:id="16" w:name="_v2rbrzjrkt9b" w:colFirst="0" w:colLast="0"/>
+      <w:bookmarkEnd w:id="16"/>
       <w:r>
         <w:lastRenderedPageBreak/>
         <w:t>Measures</w:t>
@@ -3410,8 +3425,8 @@
         <w:pStyle w:val="Heading1"/>
         <w:contextualSpacing w:val="0"/>
       </w:pPr>
-      <w:bookmarkStart w:id="18" w:name="_b23s6orj91gm" w:colFirst="0" w:colLast="0"/>
-      <w:bookmarkEnd w:id="18"/>
+      <w:bookmarkStart w:id="17" w:name="_b23s6orj91gm" w:colFirst="0" w:colLast="0"/>
+      <w:bookmarkEnd w:id="17"/>
       <w:r>
         <w:t>Safety Culture</w:t>
       </w:r>
@@ -3736,8 +3751,8 @@
         <w:pStyle w:val="Heading1"/>
         <w:contextualSpacing w:val="0"/>
       </w:pPr>
-      <w:bookmarkStart w:id="19" w:name="_pqn9poe0nvtc" w:colFirst="0" w:colLast="0"/>
-      <w:bookmarkEnd w:id="19"/>
+      <w:bookmarkStart w:id="18" w:name="_pqn9poe0nvtc" w:colFirst="0" w:colLast="0"/>
+      <w:bookmarkEnd w:id="18"/>
       <w:r>
         <w:t>Safety Lifecycle Tailoring</w:t>
       </w:r>
@@ -3901,8 +3916,8 @@
         <w:pStyle w:val="Heading1"/>
         <w:contextualSpacing w:val="0"/>
       </w:pPr>
-      <w:bookmarkStart w:id="20" w:name="_xlicd1ijavb7" w:colFirst="0" w:colLast="0"/>
-      <w:bookmarkEnd w:id="20"/>
+      <w:bookmarkStart w:id="19" w:name="_xlicd1ijavb7" w:colFirst="0" w:colLast="0"/>
+      <w:bookmarkEnd w:id="19"/>
       <w:r>
         <w:t>Roles</w:t>
       </w:r>
@@ -4283,8 +4298,8 @@
         <w:pStyle w:val="Heading1"/>
         <w:contextualSpacing w:val="0"/>
       </w:pPr>
-      <w:bookmarkStart w:id="21" w:name="_swj0emygbhrm" w:colFirst="0" w:colLast="0"/>
-      <w:bookmarkEnd w:id="21"/>
+      <w:bookmarkStart w:id="20" w:name="_swj0emygbhrm" w:colFirst="0" w:colLast="0"/>
+      <w:bookmarkEnd w:id="20"/>
       <w:r>
         <w:lastRenderedPageBreak/>
         <w:t>Development Interface Agreement</w:t>
@@ -4443,7 +4458,23 @@
           <w:sz w:val="24"/>
           <w:szCs w:val="24"/>
         </w:rPr>
-        <w:t>Work with OEM partner to develop safety plan to software and hardware level.</w:t>
+        <w:t xml:space="preserve">Work with </w:t>
+      </w:r>
+      <w:r>
+        <w:rPr>
+          <w:rFonts w:asciiTheme="minorHAnsi" w:hAnsiTheme="minorHAnsi"/>
+          <w:sz w:val="24"/>
+          <w:szCs w:val="24"/>
+        </w:rPr>
+        <w:t xml:space="preserve">the </w:t>
+      </w:r>
+      <w:r>
+        <w:rPr>
+          <w:rFonts w:asciiTheme="minorHAnsi" w:hAnsiTheme="minorHAnsi"/>
+          <w:sz w:val="24"/>
+          <w:szCs w:val="24"/>
+        </w:rPr>
+        <w:t>OEM partner to develop safety plan to software and hardware level.</w:t>
       </w:r>
     </w:p>
     <w:p>
@@ -4466,7 +4497,23 @@
           <w:sz w:val="24"/>
           <w:szCs w:val="24"/>
         </w:rPr>
-        <w:t>Validate and verify the final product meets the functional safety requirements.</w:t>
+        <w:t xml:space="preserve">Validate and verify </w:t>
+      </w:r>
+      <w:r>
+        <w:rPr>
+          <w:rFonts w:asciiTheme="minorHAnsi" w:hAnsiTheme="minorHAnsi"/>
+          <w:sz w:val="24"/>
+          <w:szCs w:val="24"/>
+        </w:rPr>
+        <w:t xml:space="preserve">that </w:t>
+      </w:r>
+      <w:r>
+        <w:rPr>
+          <w:rFonts w:asciiTheme="minorHAnsi" w:hAnsiTheme="minorHAnsi"/>
+          <w:sz w:val="24"/>
+          <w:szCs w:val="24"/>
+        </w:rPr>
+        <w:t>the final product meets the functional safety requirements.</w:t>
       </w:r>
     </w:p>
     <w:p>
@@ -4518,7 +4565,23 @@
           <w:sz w:val="24"/>
           <w:szCs w:val="24"/>
         </w:rPr>
-        <w:t>of the companies involved</w:t>
+        <w:t xml:space="preserve">of the </w:t>
+      </w:r>
+      <w:r>
+        <w:rPr>
+          <w:rFonts w:asciiTheme="minorHAnsi" w:hAnsiTheme="minorHAnsi"/>
+          <w:sz w:val="24"/>
+          <w:szCs w:val="24"/>
+        </w:rPr>
+        <w:t>tier-1 organization</w:t>
+      </w:r>
+      <w:r>
+        <w:rPr>
+          <w:rFonts w:asciiTheme="minorHAnsi" w:hAnsiTheme="minorHAnsi"/>
+          <w:sz w:val="24"/>
+          <w:szCs w:val="24"/>
+        </w:rPr>
+        <w:t xml:space="preserve"> involved</w:t>
       </w:r>
       <w:r>
         <w:rPr>
@@ -4677,6 +4740,8 @@
           <w:szCs w:val="24"/>
         </w:rPr>
       </w:pPr>
+      <w:bookmarkStart w:id="21" w:name="_GoBack"/>
+      <w:bookmarkEnd w:id="21"/>
     </w:p>
     <w:p>
       <w:pPr>
@@ -4694,47 +4759,15 @@
           <w:sz w:val="24"/>
           <w:szCs w:val="24"/>
         </w:rPr>
-        <w:t>Tier one OEM is responsible for supplying a functioning lane</w:t>
-      </w:r>
-      <w:r>
-        <w:rPr>
-          <w:rFonts w:asciiTheme="minorHAnsi" w:hAnsiTheme="minorHAnsi"/>
-          <w:sz w:val="24"/>
-          <w:szCs w:val="24"/>
-        </w:rPr>
-        <w:t xml:space="preserve"> assistance</w:t>
-      </w:r>
-      <w:r>
-        <w:rPr>
-          <w:rFonts w:asciiTheme="minorHAnsi" w:hAnsiTheme="minorHAnsi"/>
-          <w:sz w:val="24"/>
-          <w:szCs w:val="24"/>
-        </w:rPr>
-        <w:t xml:space="preserve"> system. </w:t>
-      </w:r>
-      <w:r>
-        <w:rPr>
-          <w:rFonts w:asciiTheme="minorHAnsi" w:hAnsiTheme="minorHAnsi"/>
-          <w:sz w:val="24"/>
-          <w:szCs w:val="24"/>
-        </w:rPr>
-        <w:t>The person</w:t>
-      </w:r>
-      <w:r>
-        <w:rPr>
-          <w:rFonts w:asciiTheme="minorHAnsi" w:hAnsiTheme="minorHAnsi"/>
-          <w:sz w:val="24"/>
-          <w:szCs w:val="24"/>
-        </w:rPr>
-        <w:t xml:space="preserve">al </w:t>
-      </w:r>
-      <w:r>
-        <w:rPr>
-          <w:rFonts w:asciiTheme="minorHAnsi" w:hAnsiTheme="minorHAnsi"/>
-          <w:sz w:val="24"/>
-          <w:szCs w:val="24"/>
-        </w:rPr>
-        <w:t>interfaces with the company include:</w:t>
+        <w:t>The personal interfaces to tier-1 organization in the OEM team include</w:t>
+      </w:r>
+      <w:r>
+        <w:rPr>
+          <w:rFonts w:asciiTheme="minorHAnsi" w:hAnsiTheme="minorHAnsi"/>
+          <w:sz w:val="24"/>
+          <w:szCs w:val="24"/>
+        </w:rPr>
+        <w:t>:</w:t>
       </w:r>
     </w:p>
     <w:p>
@@ -4816,7 +4849,23 @@
           <w:sz w:val="24"/>
           <w:szCs w:val="24"/>
         </w:rPr>
-        <w:t xml:space="preserve"> who will work with vendor’s safety manager to ensure the product confirms the safety requirement.</w:t>
+        <w:t xml:space="preserve"> who will work with </w:t>
+      </w:r>
+      <w:r>
+        <w:rPr>
+          <w:rFonts w:asciiTheme="minorHAnsi" w:hAnsiTheme="minorHAnsi"/>
+          <w:sz w:val="24"/>
+          <w:szCs w:val="24"/>
+        </w:rPr>
+        <w:t>tier-1 organization’s</w:t>
+      </w:r>
+      <w:r>
+        <w:rPr>
+          <w:rFonts w:asciiTheme="minorHAnsi" w:hAnsiTheme="minorHAnsi"/>
+          <w:sz w:val="24"/>
+          <w:szCs w:val="24"/>
+        </w:rPr>
+        <w:t xml:space="preserve"> safety manager to ensure the product confirms the safety requirement.</w:t>
       </w:r>
     </w:p>
     <w:p>

--- a/word_docs/SafetyPlan_LaneAssistance.docx
+++ b/word_docs/SafetyPlan_LaneAssistance.docx
@@ -206,8 +206,16 @@
         <w:rPr>
           <w:b/>
         </w:rPr>
-        <w:t>.0</w:t>
-      </w:r>
+        <w:t>.</w:t>
+      </w:r>
+      <w:r>
+        <w:rPr>
+          <w:b/>
+        </w:rPr>
+        <w:t>1</w:t>
+      </w:r>
+      <w:bookmarkStart w:id="5" w:name="_GoBack"/>
+      <w:bookmarkEnd w:id="5"/>
       <w:r>
         <w:rPr>
           <w:b/>
@@ -235,8 +243,8 @@
           <w:szCs w:val="48"/>
         </w:rPr>
       </w:pPr>
-      <w:bookmarkStart w:id="5" w:name="_ryo483hmgvs6" w:colFirst="0" w:colLast="0"/>
-      <w:bookmarkEnd w:id="5"/>
+      <w:bookmarkStart w:id="6" w:name="_ryo483hmgvs6" w:colFirst="0" w:colLast="0"/>
+      <w:bookmarkEnd w:id="6"/>
       <w:r>
         <w:rPr>
           <w:noProof/>
@@ -325,8 +333,8 @@
         <w:spacing w:before="480" w:after="180" w:line="240" w:lineRule="auto"/>
         <w:contextualSpacing w:val="0"/>
       </w:pPr>
-      <w:bookmarkStart w:id="6" w:name="_1t3h5sf" w:colFirst="0" w:colLast="0"/>
-      <w:bookmarkEnd w:id="6"/>
+      <w:bookmarkStart w:id="7" w:name="_1t3h5sf" w:colFirst="0" w:colLast="0"/>
+      <w:bookmarkEnd w:id="7"/>
       <w:r>
         <w:lastRenderedPageBreak/>
         <w:t>Document history</w:t>
@@ -679,6 +687,104 @@
                 <w:szCs w:val="22"/>
               </w:rPr>
             </w:pPr>
+            <w:r>
+              <w:rPr>
+                <w:rFonts w:ascii="Calibri" w:eastAsia="Calibri" w:hAnsi="Calibri" w:cs="Calibri"/>
+                <w:sz w:val="22"/>
+                <w:szCs w:val="22"/>
+              </w:rPr>
+              <w:t>08/12/2017</w:t>
+            </w:r>
+          </w:p>
+        </w:tc>
+        <w:tc>
+          <w:tcPr>
+            <w:tcW w:w="1275" w:type="dxa"/>
+          </w:tcPr>
+          <w:p>
+            <w:pPr>
+              <w:widowControl w:val="0"/>
+              <w:contextualSpacing w:val="0"/>
+              <w:rPr>
+                <w:rFonts w:ascii="Calibri" w:eastAsia="Calibri" w:hAnsi="Calibri" w:cs="Calibri"/>
+                <w:sz w:val="22"/>
+                <w:szCs w:val="22"/>
+              </w:rPr>
+            </w:pPr>
+            <w:r>
+              <w:rPr>
+                <w:rFonts w:ascii="Calibri" w:eastAsia="Calibri" w:hAnsi="Calibri" w:cs="Calibri"/>
+                <w:sz w:val="22"/>
+                <w:szCs w:val="22"/>
+              </w:rPr>
+              <w:t>2.1</w:t>
+            </w:r>
+          </w:p>
+        </w:tc>
+        <w:tc>
+          <w:tcPr>
+            <w:tcW w:w="2100" w:type="dxa"/>
+          </w:tcPr>
+          <w:p>
+            <w:pPr>
+              <w:widowControl w:val="0"/>
+              <w:contextualSpacing w:val="0"/>
+              <w:rPr>
+                <w:rFonts w:ascii="Calibri" w:eastAsia="Calibri" w:hAnsi="Calibri" w:cs="Calibri"/>
+                <w:sz w:val="22"/>
+                <w:szCs w:val="22"/>
+              </w:rPr>
+            </w:pPr>
+            <w:r>
+              <w:rPr>
+                <w:rFonts w:ascii="Calibri" w:eastAsia="Calibri" w:hAnsi="Calibri" w:cs="Calibri"/>
+                <w:sz w:val="22"/>
+                <w:szCs w:val="22"/>
+              </w:rPr>
+              <w:t>Thomas Ho</w:t>
+            </w:r>
+          </w:p>
+        </w:tc>
+        <w:tc>
+          <w:tcPr>
+            <w:tcW w:w="4785" w:type="dxa"/>
+          </w:tcPr>
+          <w:p>
+            <w:pPr>
+              <w:widowControl w:val="0"/>
+              <w:contextualSpacing w:val="0"/>
+              <w:rPr>
+                <w:rFonts w:ascii="Calibri" w:eastAsia="Calibri" w:hAnsi="Calibri" w:cs="Calibri"/>
+                <w:sz w:val="22"/>
+                <w:szCs w:val="22"/>
+              </w:rPr>
+            </w:pPr>
+            <w:r>
+              <w:rPr>
+                <w:rFonts w:ascii="Calibri" w:eastAsia="Calibri" w:hAnsi="Calibri" w:cs="Calibri"/>
+                <w:sz w:val="22"/>
+                <w:szCs w:val="22"/>
+              </w:rPr>
+              <w:t>Revised based on second review</w:t>
+            </w:r>
+          </w:p>
+        </w:tc>
+      </w:tr>
+      <w:tr>
+        <w:tc>
+          <w:tcPr>
+            <w:tcW w:w="1470" w:type="dxa"/>
+          </w:tcPr>
+          <w:p>
+            <w:pPr>
+              <w:widowControl w:val="0"/>
+              <w:contextualSpacing w:val="0"/>
+              <w:rPr>
+                <w:rFonts w:ascii="Calibri" w:eastAsia="Calibri" w:hAnsi="Calibri" w:cs="Calibri"/>
+                <w:sz w:val="22"/>
+                <w:szCs w:val="22"/>
+              </w:rPr>
+            </w:pPr>
           </w:p>
         </w:tc>
         <w:tc>
@@ -761,6 +867,8 @@
                 <w:szCs w:val="22"/>
               </w:rPr>
             </w:pPr>
+            <w:bookmarkStart w:id="8" w:name="_2s8eyo1" w:colFirst="0" w:colLast="0"/>
+            <w:bookmarkEnd w:id="8"/>
           </w:p>
         </w:tc>
         <w:tc>
@@ -796,74 +904,6 @@
           </w:p>
         </w:tc>
       </w:tr>
-      <w:tr>
-        <w:tc>
-          <w:tcPr>
-            <w:tcW w:w="1470" w:type="dxa"/>
-          </w:tcPr>
-          <w:p>
-            <w:pPr>
-              <w:widowControl w:val="0"/>
-              <w:contextualSpacing w:val="0"/>
-              <w:rPr>
-                <w:rFonts w:ascii="Calibri" w:eastAsia="Calibri" w:hAnsi="Calibri" w:cs="Calibri"/>
-                <w:sz w:val="22"/>
-                <w:szCs w:val="22"/>
-              </w:rPr>
-            </w:pPr>
-          </w:p>
-        </w:tc>
-        <w:tc>
-          <w:tcPr>
-            <w:tcW w:w="1275" w:type="dxa"/>
-          </w:tcPr>
-          <w:p>
-            <w:pPr>
-              <w:widowControl w:val="0"/>
-              <w:contextualSpacing w:val="0"/>
-              <w:rPr>
-                <w:rFonts w:ascii="Calibri" w:eastAsia="Calibri" w:hAnsi="Calibri" w:cs="Calibri"/>
-                <w:sz w:val="22"/>
-                <w:szCs w:val="22"/>
-              </w:rPr>
-            </w:pPr>
-            <w:bookmarkStart w:id="7" w:name="_2s8eyo1" w:colFirst="0" w:colLast="0"/>
-            <w:bookmarkEnd w:id="7"/>
-          </w:p>
-        </w:tc>
-        <w:tc>
-          <w:tcPr>
-            <w:tcW w:w="2100" w:type="dxa"/>
-          </w:tcPr>
-          <w:p>
-            <w:pPr>
-              <w:widowControl w:val="0"/>
-              <w:contextualSpacing w:val="0"/>
-              <w:rPr>
-                <w:rFonts w:ascii="Calibri" w:eastAsia="Calibri" w:hAnsi="Calibri" w:cs="Calibri"/>
-                <w:sz w:val="22"/>
-                <w:szCs w:val="22"/>
-              </w:rPr>
-            </w:pPr>
-          </w:p>
-        </w:tc>
-        <w:tc>
-          <w:tcPr>
-            <w:tcW w:w="4785" w:type="dxa"/>
-          </w:tcPr>
-          <w:p>
-            <w:pPr>
-              <w:widowControl w:val="0"/>
-              <w:contextualSpacing w:val="0"/>
-              <w:rPr>
-                <w:rFonts w:ascii="Calibri" w:eastAsia="Calibri" w:hAnsi="Calibri" w:cs="Calibri"/>
-                <w:sz w:val="22"/>
-                <w:szCs w:val="22"/>
-              </w:rPr>
-            </w:pPr>
-          </w:p>
-        </w:tc>
-      </w:tr>
     </w:tbl>
     <w:p>
       <w:pPr>
@@ -876,8 +916,8 @@
           <w:color w:val="B7B7B7"/>
         </w:rPr>
       </w:pPr>
-      <w:bookmarkStart w:id="8" w:name="_ktt3lgighckp" w:colFirst="0" w:colLast="0"/>
-      <w:bookmarkEnd w:id="8"/>
+      <w:bookmarkStart w:id="9" w:name="_ktt3lgighckp" w:colFirst="0" w:colLast="0"/>
+      <w:bookmarkEnd w:id="9"/>
       <w:r>
         <w:t>Table of Contents</w:t>
       </w:r>
@@ -1231,8 +1271,8 @@
         <w:spacing w:before="480" w:after="180" w:line="240" w:lineRule="auto"/>
         <w:contextualSpacing w:val="0"/>
       </w:pPr>
-      <w:bookmarkStart w:id="9" w:name="_zakt536q9xt3" w:colFirst="0" w:colLast="0"/>
-      <w:bookmarkEnd w:id="9"/>
+      <w:bookmarkStart w:id="10" w:name="_zakt536q9xt3" w:colFirst="0" w:colLast="0"/>
+      <w:bookmarkEnd w:id="10"/>
       <w:r>
         <w:lastRenderedPageBreak/>
         <w:t>Introduction</w:t>
@@ -1244,8 +1284,8 @@
         <w:pStyle w:val="Heading2"/>
         <w:contextualSpacing w:val="0"/>
       </w:pPr>
-      <w:bookmarkStart w:id="10" w:name="_52ybytyytfvs" w:colFirst="0" w:colLast="0"/>
-      <w:bookmarkEnd w:id="10"/>
+      <w:bookmarkStart w:id="11" w:name="_52ybytyytfvs" w:colFirst="0" w:colLast="0"/>
+      <w:bookmarkEnd w:id="11"/>
       <w:r>
         <w:t>Purpose of the Safety Plan</w:t>
       </w:r>
@@ -1289,8 +1329,8 @@
         <w:pStyle w:val="Heading2"/>
         <w:contextualSpacing w:val="0"/>
       </w:pPr>
-      <w:bookmarkStart w:id="11" w:name="_sh22j99mm02k" w:colFirst="0" w:colLast="0"/>
-      <w:bookmarkEnd w:id="11"/>
+      <w:bookmarkStart w:id="12" w:name="_sh22j99mm02k" w:colFirst="0" w:colLast="0"/>
+      <w:bookmarkEnd w:id="12"/>
       <w:r>
         <w:t>Scope of the Project</w:t>
       </w:r>
@@ -1436,8 +1476,8 @@
         <w:pStyle w:val="Heading2"/>
         <w:contextualSpacing w:val="0"/>
       </w:pPr>
-      <w:bookmarkStart w:id="12" w:name="_fzzlhwsfq6ys" w:colFirst="0" w:colLast="0"/>
-      <w:bookmarkEnd w:id="12"/>
+      <w:bookmarkStart w:id="13" w:name="_fzzlhwsfq6ys" w:colFirst="0" w:colLast="0"/>
+      <w:bookmarkEnd w:id="13"/>
       <w:r>
         <w:t>Deliverables of the Project</w:t>
       </w:r>
@@ -1559,8 +1599,8 @@
           <w:szCs w:val="40"/>
         </w:rPr>
       </w:pPr>
-      <w:bookmarkStart w:id="13" w:name="_t6m96u2v69wo" w:colFirst="0" w:colLast="0"/>
-      <w:bookmarkEnd w:id="13"/>
+      <w:bookmarkStart w:id="14" w:name="_t6m96u2v69wo" w:colFirst="0" w:colLast="0"/>
+      <w:bookmarkEnd w:id="14"/>
       <w:r>
         <w:br w:type="page"/>
       </w:r>
@@ -2302,8 +2342,8 @@
         <w:pStyle w:val="Heading1"/>
         <w:contextualSpacing w:val="0"/>
       </w:pPr>
-      <w:bookmarkStart w:id="14" w:name="_km1cu1hyl182" w:colFirst="0" w:colLast="0"/>
-      <w:bookmarkEnd w:id="14"/>
+      <w:bookmarkStart w:id="15" w:name="_km1cu1hyl182" w:colFirst="0" w:colLast="0"/>
+      <w:bookmarkEnd w:id="15"/>
       <w:r>
         <w:t>Goals and Measures</w:t>
       </w:r>
@@ -2313,8 +2353,8 @@
         <w:pStyle w:val="Heading2"/>
         <w:contextualSpacing w:val="0"/>
       </w:pPr>
-      <w:bookmarkStart w:id="15" w:name="_ww7fqc274i9y" w:colFirst="0" w:colLast="0"/>
-      <w:bookmarkEnd w:id="15"/>
+      <w:bookmarkStart w:id="16" w:name="_ww7fqc274i9y" w:colFirst="0" w:colLast="0"/>
+      <w:bookmarkEnd w:id="16"/>
       <w:r>
         <w:t>Goals</w:t>
       </w:r>
@@ -2432,8 +2472,8 @@
         <w:pStyle w:val="Heading2"/>
         <w:contextualSpacing w:val="0"/>
       </w:pPr>
-      <w:bookmarkStart w:id="16" w:name="_v2rbrzjrkt9b" w:colFirst="0" w:colLast="0"/>
-      <w:bookmarkEnd w:id="16"/>
+      <w:bookmarkStart w:id="17" w:name="_v2rbrzjrkt9b" w:colFirst="0" w:colLast="0"/>
+      <w:bookmarkEnd w:id="17"/>
       <w:r>
         <w:lastRenderedPageBreak/>
         <w:t>Measures</w:t>
@@ -3425,8 +3465,8 @@
         <w:pStyle w:val="Heading1"/>
         <w:contextualSpacing w:val="0"/>
       </w:pPr>
-      <w:bookmarkStart w:id="17" w:name="_b23s6orj91gm" w:colFirst="0" w:colLast="0"/>
-      <w:bookmarkEnd w:id="17"/>
+      <w:bookmarkStart w:id="18" w:name="_b23s6orj91gm" w:colFirst="0" w:colLast="0"/>
+      <w:bookmarkEnd w:id="18"/>
       <w:r>
         <w:t>Safety Culture</w:t>
       </w:r>
@@ -3751,8 +3791,8 @@
         <w:pStyle w:val="Heading1"/>
         <w:contextualSpacing w:val="0"/>
       </w:pPr>
-      <w:bookmarkStart w:id="18" w:name="_pqn9poe0nvtc" w:colFirst="0" w:colLast="0"/>
-      <w:bookmarkEnd w:id="18"/>
+      <w:bookmarkStart w:id="19" w:name="_pqn9poe0nvtc" w:colFirst="0" w:colLast="0"/>
+      <w:bookmarkEnd w:id="19"/>
       <w:r>
         <w:t>Safety Lifecycle Tailoring</w:t>
       </w:r>
@@ -3916,8 +3956,8 @@
         <w:pStyle w:val="Heading1"/>
         <w:contextualSpacing w:val="0"/>
       </w:pPr>
-      <w:bookmarkStart w:id="19" w:name="_xlicd1ijavb7" w:colFirst="0" w:colLast="0"/>
-      <w:bookmarkEnd w:id="19"/>
+      <w:bookmarkStart w:id="20" w:name="_xlicd1ijavb7" w:colFirst="0" w:colLast="0"/>
+      <w:bookmarkEnd w:id="20"/>
       <w:r>
         <w:t>Roles</w:t>
       </w:r>
@@ -4298,8 +4338,8 @@
         <w:pStyle w:val="Heading1"/>
         <w:contextualSpacing w:val="0"/>
       </w:pPr>
-      <w:bookmarkStart w:id="20" w:name="_swj0emygbhrm" w:colFirst="0" w:colLast="0"/>
-      <w:bookmarkEnd w:id="20"/>
+      <w:bookmarkStart w:id="21" w:name="_swj0emygbhrm" w:colFirst="0" w:colLast="0"/>
+      <w:bookmarkEnd w:id="21"/>
       <w:r>
         <w:lastRenderedPageBreak/>
         <w:t>Development Interface Agreement</w:t>
@@ -4628,7 +4668,7 @@
           <w:sz w:val="24"/>
           <w:szCs w:val="24"/>
         </w:rPr>
-        <w:t xml:space="preserve">An </w:t>
+        <w:t xml:space="preserve">A </w:t>
       </w:r>
       <w:r>
         <w:rPr>
@@ -4637,7 +4677,16 @@
           <w:sz w:val="24"/>
           <w:szCs w:val="24"/>
         </w:rPr>
-        <w:t>OEM program manager</w:t>
+        <w:t>Tier-1</w:t>
+      </w:r>
+      <w:r>
+        <w:rPr>
+          <w:rFonts w:asciiTheme="minorHAnsi" w:hAnsiTheme="minorHAnsi"/>
+          <w:b/>
+          <w:sz w:val="24"/>
+          <w:szCs w:val="24"/>
+        </w:rPr>
+        <w:t xml:space="preserve"> program manager</w:t>
       </w:r>
       <w:r>
         <w:rPr>
@@ -4678,7 +4727,7 @@
           <w:sz w:val="24"/>
           <w:szCs w:val="24"/>
         </w:rPr>
-        <w:t>OEM</w:t>
+        <w:t>Tier-1</w:t>
       </w:r>
       <w:r>
         <w:rPr>
@@ -4740,8 +4789,6 @@
           <w:szCs w:val="24"/>
         </w:rPr>
       </w:pPr>
-      <w:bookmarkStart w:id="21" w:name="_GoBack"/>
-      <w:bookmarkEnd w:id="21"/>
     </w:p>
     <w:p>
       <w:pPr>
